--- a/기획 회의 내용/회의 9주차.docx
+++ b/기획 회의 내용/회의 9주차.docx
@@ -162,9 +162,6 @@
         <w:wordWrap/>
         <w:autoSpaceDE/>
         <w:autoSpaceDN/>
-        <w:rPr>
-          <w:rFonts w:hint="eastAsia"/>
-        </w:rPr>
       </w:pPr>
       <w:r>
         <w:rPr>
@@ -315,9 +312,6 @@
         <w:wordWrap/>
         <w:autoSpaceDE/>
         <w:autoSpaceDN/>
-        <w:rPr>
-          <w:rFonts w:hint="eastAsia"/>
-        </w:rPr>
       </w:pPr>
       <w:r>
         <w:rPr>
@@ -439,15 +433,7 @@
         <w:rPr>
           <w:rFonts w:hint="eastAsia"/>
         </w:rPr>
-        <w:t xml:space="preserve">줄을 건드리면 밧줄 또는 돌이 떨어지는 </w:t>
-      </w:r>
-      <w:bookmarkStart w:id="0" w:name="_GoBack"/>
-      <w:bookmarkEnd w:id="0"/>
-      <w:r>
-        <w:rPr>
-          <w:rFonts w:hint="eastAsia"/>
-        </w:rPr>
-        <w:t>함정:</w:t>
+        <w:t>줄을 건드리면 밧줄 또는 돌이 떨어지는 함정:</w:t>
       </w:r>
       <w:r>
         <w:t xml:space="preserve"> </w:t>
@@ -497,10 +483,7 @@
         <w:autoSpaceDN/>
       </w:pPr>
       <w:r>
-        <w:t>2.</w:t>
-      </w:r>
-      <w:r>
-        <w:t xml:space="preserve"> 리소스 수집</w:t>
+        <w:t>2. 리소스 수집</w:t>
       </w:r>
       <w:r>
         <w:br/>
@@ -574,6 +557,9 @@
         <w:br/>
       </w:r>
       <w:r>
+        <w:rPr>
+          <w:noProof/>
+        </w:rPr>
         <w:drawing>
           <wp:inline distT="0" distB="0" distL="0" distR="0" wp14:anchorId="19D72642" wp14:editId="5AF420E4">
             <wp:extent cx="5731510" cy="3667125"/>
@@ -618,7 +604,7 @@
         <w:autoSpaceDE/>
         <w:autoSpaceDN/>
         <w:rPr>
-          <w:rFonts w:hint="eastAsia"/>
+          <w:rStyle w:val="a5"/>
         </w:rPr>
       </w:pPr>
       <w:r>
@@ -642,6 +628,9 @@
         <w:br/>
       </w:r>
       <w:r>
+        <w:rPr>
+          <w:noProof/>
+        </w:rPr>
         <w:drawing>
           <wp:inline distT="0" distB="0" distL="0" distR="0" wp14:anchorId="20E36A9E" wp14:editId="11B6CE7F">
             <wp:extent cx="5731510" cy="3564255"/>
@@ -678,6 +667,169 @@
           </wp:inline>
         </w:drawing>
       </w:r>
+    </w:p>
+    <w:p>
+      <w:pPr>
+        <w:widowControl/>
+        <w:wordWrap/>
+        <w:autoSpaceDE/>
+        <w:autoSpaceDN/>
+        <w:rPr>
+          <w:rStyle w:val="a5"/>
+          <w:u w:val="none"/>
+        </w:rPr>
+      </w:pPr>
+    </w:p>
+    <w:p>
+      <w:pPr>
+        <w:widowControl/>
+        <w:wordWrap/>
+        <w:autoSpaceDE/>
+        <w:autoSpaceDN/>
+        <w:rPr>
+          <w:rFonts w:hint="eastAsia"/>
+        </w:rPr>
+      </w:pPr>
+      <w:bookmarkStart w:id="0" w:name="_GoBack"/>
+      <w:r>
+        <w:rPr>
+          <w:rStyle w:val="a5"/>
+          <w:color w:val="auto"/>
+          <w:u w:val="none"/>
+        </w:rPr>
+        <w:lastRenderedPageBreak/>
+        <w:t xml:space="preserve">11/8 </w:t>
+      </w:r>
+      <w:r>
+        <w:rPr>
+          <w:rStyle w:val="a5"/>
+          <w:rFonts w:hint="eastAsia"/>
+          <w:color w:val="auto"/>
+          <w:u w:val="none"/>
+        </w:rPr>
+        <w:t xml:space="preserve">금요일 </w:t>
+      </w:r>
+      <w:r>
+        <w:rPr>
+          <w:rStyle w:val="a5"/>
+          <w:color w:val="auto"/>
+          <w:u w:val="none"/>
+        </w:rPr>
+        <w:t>6</w:t>
+      </w:r>
+      <w:r>
+        <w:rPr>
+          <w:rStyle w:val="a5"/>
+          <w:rFonts w:hint="eastAsia"/>
+          <w:color w:val="auto"/>
+          <w:u w:val="none"/>
+        </w:rPr>
+        <w:t xml:space="preserve">시 </w:t>
+      </w:r>
+      <w:r>
+        <w:rPr>
+          <w:rStyle w:val="a5"/>
+          <w:color w:val="auto"/>
+          <w:u w:val="none"/>
+        </w:rPr>
+        <w:t>10</w:t>
+      </w:r>
+      <w:r>
+        <w:rPr>
+          <w:rStyle w:val="a5"/>
+          <w:rFonts w:hint="eastAsia"/>
+          <w:color w:val="auto"/>
+          <w:u w:val="none"/>
+        </w:rPr>
+        <w:t>주차 회의안</w:t>
+      </w:r>
+      <w:r>
+        <w:rPr>
+          <w:rStyle w:val="a5"/>
+          <w:color w:val="auto"/>
+          <w:u w:val="none"/>
+        </w:rPr>
+        <w:br/>
+      </w:r>
+      <w:r>
+        <w:rPr>
+          <w:rStyle w:val="a5"/>
+          <w:rFonts w:hint="eastAsia"/>
+          <w:color w:val="auto"/>
+          <w:u w:val="none"/>
+        </w:rPr>
+        <w:t>1</w:t>
+      </w:r>
+      <w:r>
+        <w:rPr>
+          <w:rStyle w:val="a5"/>
+          <w:color w:val="auto"/>
+          <w:u w:val="none"/>
+        </w:rPr>
+        <w:t>. 9</w:t>
+      </w:r>
+      <w:r>
+        <w:rPr>
+          <w:rStyle w:val="a5"/>
+          <w:rFonts w:hint="eastAsia"/>
+          <w:color w:val="auto"/>
+          <w:u w:val="none"/>
+        </w:rPr>
+        <w:t>주차 회의 기반 크래프팅 시스템 수치 조정</w:t>
+      </w:r>
+      <w:r>
+        <w:rPr>
+          <w:rStyle w:val="a5"/>
+          <w:color w:val="auto"/>
+          <w:u w:val="none"/>
+        </w:rPr>
+        <w:br/>
+      </w:r>
+      <w:r>
+        <w:rPr>
+          <w:rStyle w:val="a5"/>
+          <w:rFonts w:hint="eastAsia"/>
+          <w:color w:val="auto"/>
+          <w:u w:val="none"/>
+        </w:rPr>
+        <w:t>2</w:t>
+      </w:r>
+      <w:r>
+        <w:rPr>
+          <w:rStyle w:val="a5"/>
+          <w:color w:val="auto"/>
+          <w:u w:val="none"/>
+        </w:rPr>
+        <w:t>. ppt</w:t>
+      </w:r>
+      <w:r>
+        <w:rPr>
+          <w:rStyle w:val="a5"/>
+          <w:rFonts w:hint="eastAsia"/>
+          <w:color w:val="auto"/>
+          <w:u w:val="none"/>
+        </w:rPr>
+        <w:t>도 작성 시작하기</w:t>
+      </w:r>
+      <w:r>
+        <w:rPr>
+          <w:rStyle w:val="a5"/>
+          <w:color w:val="auto"/>
+          <w:u w:val="none"/>
+        </w:rPr>
+        <w:br/>
+        <w:t xml:space="preserve">3. High-level </w:t>
+      </w:r>
+      <w:r>
+        <w:rPr>
+          <w:rStyle w:val="a5"/>
+          <w:rFonts w:hint="eastAsia"/>
+          <w:color w:val="auto"/>
+          <w:u w:val="none"/>
+        </w:rPr>
+        <w:t>디자인 작성하기</w:t>
+      </w:r>
+      <w:bookmarkEnd w:id="0"/>
     </w:p>
     <w:sectPr>
       <w:pgSz w:w="11906" w:h="16838"/>
